--- a/Technical Documentation.docx
+++ b/Technical Documentation.docx
@@ -25,21 +25,8 @@
           <w:szCs w:val="52"/>
           <w:u w:val="single"/>
         </w:rPr>
-        <w:t>Capstone Project-</w:t>
-      </w:r>
-      <w:r>
-        <w:rPr>
-          <w:rFonts w:ascii="Arial Black" w:eastAsia="Montserrat" w:hAnsi="Arial Black" w:cs="Times New Roman"/>
-          <w:b/>
-          <w:color w:val="76923C" w:themeColor="accent3" w:themeShade="BF"/>
-          <w:sz w:val="52"/>
-          <w:szCs w:val="52"/>
-          <w:u w:val="single"/>
-        </w:rPr>
-        <w:t>1 (EDA)</w:t>
-      </w:r>
-      <w:bookmarkStart w:id="0" w:name="_GoBack"/>
-      <w:bookmarkEnd w:id="0"/>
+        <w:t>Capstone Project-1 (EDA)</w:t>
+      </w:r>
     </w:p>
     <w:p>
       <w:pPr>
@@ -110,7 +97,7 @@
                     </pic:cNvPicPr>
                   </pic:nvPicPr>
                   <pic:blipFill>
-                    <a:blip r:embed="rId5">
+                    <a:blip r:embed="rId6">
                       <a:extLst>
                         <a:ext uri="{28A0092B-C50C-407E-A947-70E740481C1C}">
                           <a14:useLocalDpi xmlns:a14="http://schemas.microsoft.com/office/drawing/2010/main" val="0"/>
@@ -317,7 +304,7 @@
         </w:rPr>
         <w:t xml:space="preserve"> </w:t>
       </w:r>
-      <w:hyperlink r:id="rId6" w:history="1">
+      <w:hyperlink r:id="rId7" w:history="1">
         <w:r>
           <w:rPr>
             <w:rStyle w:val="Hyperlink"/>
@@ -368,20 +355,7 @@
           <w:szCs w:val="32"/>
           <w:u w:val="double"/>
         </w:rPr>
-        <w:t>Link</w:t>
-      </w:r>
-      <w:r>
-        <w:rPr>
-          <w:rStyle w:val="Hyperlink"/>
-          <w:rFonts w:ascii="Times New Roman" w:hAnsi="Times New Roman" w:cs="Times New Roman"/>
-          <w:b/>
-          <w:bCs/>
-          <w:color w:val="000000" w:themeColor="text1"/>
-          <w:sz w:val="32"/>
-          <w:szCs w:val="32"/>
-          <w:u w:val="double"/>
-        </w:rPr>
-        <w:t>:-</w:t>
+        <w:t>Link:-</w:t>
       </w:r>
       <w:proofErr w:type="gramEnd"/>
       <w:r>
@@ -564,7 +538,7 @@
           <w:sz w:val="24"/>
           <w:szCs w:val="24"/>
         </w:rPr>
-        <w:t xml:space="preserve"> on app store year on year. Quite a large number of app designers put </w:t>
+        <w:t xml:space="preserve"> on </w:t>
       </w:r>
       <w:r>
         <w:rPr>
@@ -573,6 +547,24 @@
           <w:sz w:val="24"/>
           <w:szCs w:val="24"/>
         </w:rPr>
+        <w:t>Play Store</w:t>
+      </w:r>
+      <w:r>
+        <w:rPr>
+          <w:rFonts w:ascii="Times New Roman" w:hAnsi="Times New Roman" w:cs="Times New Roman"/>
+          <w:i/>
+          <w:sz w:val="24"/>
+          <w:szCs w:val="24"/>
+        </w:rPr>
+        <w:t xml:space="preserve"> year on year. Quite a large number of app designers put </w:t>
+      </w:r>
+      <w:r>
+        <w:rPr>
+          <w:rFonts w:ascii="Times New Roman" w:hAnsi="Times New Roman" w:cs="Times New Roman"/>
+          <w:i/>
+          <w:sz w:val="24"/>
+          <w:szCs w:val="24"/>
+        </w:rPr>
         <w:t>their</w:t>
       </w:r>
       <w:r>
@@ -609,7 +601,25 @@
           <w:sz w:val="24"/>
           <w:szCs w:val="24"/>
         </w:rPr>
-        <w:t xml:space="preserve">Most of the app available on app store is free and there is no positive revenue generated from most of </w:t>
+        <w:t xml:space="preserve">Most of the app available on </w:t>
+      </w:r>
+      <w:r>
+        <w:rPr>
+          <w:rFonts w:ascii="Times New Roman" w:hAnsi="Times New Roman" w:cs="Times New Roman"/>
+          <w:i/>
+          <w:sz w:val="24"/>
+          <w:szCs w:val="24"/>
+        </w:rPr>
+        <w:t>Play Store</w:t>
+      </w:r>
+      <w:r>
+        <w:rPr>
+          <w:rFonts w:ascii="Times New Roman" w:hAnsi="Times New Roman" w:cs="Times New Roman"/>
+          <w:i/>
+          <w:sz w:val="24"/>
+          <w:szCs w:val="24"/>
+        </w:rPr>
+        <w:t xml:space="preserve"> is free and there is no positive revenue generated from most of </w:t>
       </w:r>
       <w:r>
         <w:rPr>
@@ -913,7 +923,23 @@
           <w:sz w:val="24"/>
           <w:szCs w:val="24"/>
         </w:rPr>
-        <w:t xml:space="preserve"> and managed apps, so that same principles can be adopted by app makers to launch new apps on google app store.</w:t>
+        <w:t xml:space="preserve"> and managed apps, so that same principles can be adopted by app makers to launch new apps on google </w:t>
+      </w:r>
+      <w:r>
+        <w:rPr>
+          <w:rFonts w:ascii="Times New Roman" w:hAnsi="Times New Roman" w:cs="Times New Roman"/>
+          <w:sz w:val="24"/>
+          <w:szCs w:val="24"/>
+        </w:rPr>
+        <w:t>Play Store</w:t>
+      </w:r>
+      <w:r>
+        <w:rPr>
+          <w:rFonts w:ascii="Times New Roman" w:hAnsi="Times New Roman" w:cs="Times New Roman"/>
+          <w:sz w:val="24"/>
+          <w:szCs w:val="24"/>
+        </w:rPr>
+        <w:t>.</w:t>
       </w:r>
     </w:p>
     <w:p>
@@ -1119,7 +1145,23 @@
           <w:sz w:val="24"/>
           <w:szCs w:val="24"/>
         </w:rPr>
-        <w:t xml:space="preserve"> about the behavior of variables and its effect on rating and reviews, that ultimately drives apps acceptance within its users. Based on results I would also be suggesting certain key points that need to be considered while designing or launching a new app on app store.</w:t>
+        <w:t xml:space="preserve"> about the behavior of variables and its effect on rating and reviews, that ultimately drives apps acceptance within its users. Based on results I would also be suggesting certain key points that need to be considered while designing or launching a new app on </w:t>
+      </w:r>
+      <w:r>
+        <w:rPr>
+          <w:rFonts w:ascii="Times New Roman" w:hAnsi="Times New Roman" w:cs="Times New Roman"/>
+          <w:sz w:val="24"/>
+          <w:szCs w:val="24"/>
+        </w:rPr>
+        <w:t>Play Store</w:t>
+      </w:r>
+      <w:r>
+        <w:rPr>
+          <w:rFonts w:ascii="Times New Roman" w:hAnsi="Times New Roman" w:cs="Times New Roman"/>
+          <w:sz w:val="24"/>
+          <w:szCs w:val="24"/>
+        </w:rPr>
+        <w:t>.</w:t>
       </w:r>
     </w:p>
     <w:p>
@@ -1160,7 +1202,23 @@
           <w:sz w:val="24"/>
           <w:szCs w:val="24"/>
         </w:rPr>
-        <w:t xml:space="preserve">We have two data sets available with us from google app store, Play store data and User reviews data. Play store data contains list of apps that is available on google play store for users, this list appears to contain apps that was being used during </w:t>
+        <w:t xml:space="preserve">We have two data sets available with us from google </w:t>
+      </w:r>
+      <w:r>
+        <w:rPr>
+          <w:rFonts w:ascii="Times New Roman" w:hAnsi="Times New Roman" w:cs="Times New Roman"/>
+          <w:sz w:val="24"/>
+          <w:szCs w:val="24"/>
+        </w:rPr>
+        <w:t>Play Store</w:t>
+      </w:r>
+      <w:r>
+        <w:rPr>
+          <w:rFonts w:ascii="Times New Roman" w:hAnsi="Times New Roman" w:cs="Times New Roman"/>
+          <w:sz w:val="24"/>
+          <w:szCs w:val="24"/>
+        </w:rPr>
+        <w:t xml:space="preserve">, Play store data and User reviews data. Play store data contains list of apps that is available on google play store for users, this list appears to contain apps that was being used during </w:t>
       </w:r>
       <w:r>
         <w:rPr>
@@ -1277,7 +1335,25 @@
           <w:sz w:val="24"/>
           <w:szCs w:val="24"/>
         </w:rPr>
-        <w:t>3.1 App Store Data</w:t>
+        <w:t xml:space="preserve">3.1 </w:t>
+      </w:r>
+      <w:r>
+        <w:rPr>
+          <w:rFonts w:ascii="Times New Roman" w:hAnsi="Times New Roman" w:cs="Times New Roman"/>
+          <w:b/>
+          <w:sz w:val="24"/>
+          <w:szCs w:val="24"/>
+        </w:rPr>
+        <w:t>Play Store</w:t>
+      </w:r>
+      <w:r>
+        <w:rPr>
+          <w:rFonts w:ascii="Times New Roman" w:hAnsi="Times New Roman" w:cs="Times New Roman"/>
+          <w:b/>
+          <w:sz w:val="24"/>
+          <w:szCs w:val="24"/>
+        </w:rPr>
+        <w:t xml:space="preserve"> Data</w:t>
       </w:r>
     </w:p>
     <w:p>
@@ -1297,7 +1373,15 @@
           <w:sz w:val="24"/>
           <w:szCs w:val="24"/>
         </w:rPr>
-        <w:t>App store data contains list of apps and aggregated values of certain variables associated with app. The data structure contains 10841 rows and 13 columns. This implies it has a record of nearly 10K+ apps and various aggregated features in rest 12columns.</w:t>
+        <w:t>Play Store</w:t>
+      </w:r>
+      <w:r>
+        <w:rPr>
+          <w:rFonts w:ascii="Times New Roman" w:hAnsi="Times New Roman" w:cs="Times New Roman"/>
+          <w:sz w:val="24"/>
+          <w:szCs w:val="24"/>
+        </w:rPr>
+        <w:t xml:space="preserve"> data contains list of apps and aggregated values of certain variables associated with app. The data structure contains 10841 rows and 13 columns. This implies it has a record of nearly 10K+ apps and various aggregated features in rest 12columns.</w:t>
       </w:r>
       <w:r>
         <w:rPr>
@@ -1689,7 +1773,23 @@
           <w:sz w:val="24"/>
           <w:szCs w:val="24"/>
         </w:rPr>
-        <w:t>Current Version: The column specifies current version of app available on app store.</w:t>
+        <w:t xml:space="preserve">Current Version: The column specifies current version of app available on </w:t>
+      </w:r>
+      <w:r>
+        <w:rPr>
+          <w:rFonts w:ascii="Times New Roman" w:hAnsi="Times New Roman" w:cs="Times New Roman"/>
+          <w:sz w:val="24"/>
+          <w:szCs w:val="24"/>
+        </w:rPr>
+        <w:t>Play Store</w:t>
+      </w:r>
+      <w:r>
+        <w:rPr>
+          <w:rFonts w:ascii="Times New Roman" w:hAnsi="Times New Roman" w:cs="Times New Roman"/>
+          <w:sz w:val="24"/>
+          <w:szCs w:val="24"/>
+        </w:rPr>
+        <w:t>.</w:t>
       </w:r>
     </w:p>
     <w:p>
@@ -3038,7 +3138,7 @@
                     </pic:cNvPicPr>
                   </pic:nvPicPr>
                   <pic:blipFill>
-                    <a:blip r:embed="rId7">
+                    <a:blip r:embed="rId8">
                       <a:extLst>
                         <a:ext uri="{28A0092B-C50C-407E-A947-70E740481C1C}">
                           <a14:useLocalDpi xmlns:a14="http://schemas.microsoft.com/office/drawing/2010/main" val="0"/>
@@ -3105,7 +3205,7 @@
                     </pic:cNvPicPr>
                   </pic:nvPicPr>
                   <pic:blipFill>
-                    <a:blip r:embed="rId8" cstate="print">
+                    <a:blip r:embed="rId9" cstate="print">
                       <a:extLst>
                         <a:ext uri="{28A0092B-C50C-407E-A947-70E740481C1C}">
                           <a14:useLocalDpi xmlns:a14="http://schemas.microsoft.com/office/drawing/2010/main" val="0"/>
@@ -3290,7 +3390,7 @@
                     </pic:cNvPicPr>
                   </pic:nvPicPr>
                   <pic:blipFill>
-                    <a:blip r:embed="rId9">
+                    <a:blip r:embed="rId10">
                       <a:extLst>
                         <a:ext uri="{28A0092B-C50C-407E-A947-70E740481C1C}">
                           <a14:useLocalDpi xmlns:a14="http://schemas.microsoft.com/office/drawing/2010/main" val="0"/>
@@ -3402,7 +3502,7 @@
                     </pic:cNvPicPr>
                   </pic:nvPicPr>
                   <pic:blipFill>
-                    <a:blip r:embed="rId10" cstate="print">
+                    <a:blip r:embed="rId11" cstate="print">
                       <a:extLst>
                         <a:ext uri="{28A0092B-C50C-407E-A947-70E740481C1C}">
                           <a14:useLocalDpi xmlns:a14="http://schemas.microsoft.com/office/drawing/2010/main" val="0"/>
@@ -3488,7 +3588,7 @@
                     </pic:cNvPicPr>
                   </pic:nvPicPr>
                   <pic:blipFill>
-                    <a:blip r:embed="rId11" cstate="print">
+                    <a:blip r:embed="rId12" cstate="print">
                       <a:extLst>
                         <a:ext uri="{28A0092B-C50C-407E-A947-70E740481C1C}">
                           <a14:useLocalDpi xmlns:a14="http://schemas.microsoft.com/office/drawing/2010/main" val="0"/>
@@ -3604,7 +3704,7 @@
                     </pic:cNvPicPr>
                   </pic:nvPicPr>
                   <pic:blipFill>
-                    <a:blip r:embed="rId12">
+                    <a:blip r:embed="rId13">
                       <a:extLst>
                         <a:ext uri="{28A0092B-C50C-407E-A947-70E740481C1C}">
                           <a14:useLocalDpi xmlns:a14="http://schemas.microsoft.com/office/drawing/2010/main" val="0"/>
@@ -3685,7 +3785,23 @@
           <w:sz w:val="24"/>
           <w:szCs w:val="24"/>
         </w:rPr>
-        <w:t xml:space="preserve"> highest number of app on app store to offer. Communication and Tools follows there after for total number of installations. </w:t>
+        <w:t xml:space="preserve"> highest number of app on </w:t>
+      </w:r>
+      <w:r>
+        <w:rPr>
+          <w:rFonts w:ascii="Times New Roman" w:hAnsi="Times New Roman" w:cs="Times New Roman"/>
+          <w:sz w:val="24"/>
+          <w:szCs w:val="24"/>
+        </w:rPr>
+        <w:t>Play Store</w:t>
+      </w:r>
+      <w:r>
+        <w:rPr>
+          <w:rFonts w:ascii="Times New Roman" w:hAnsi="Times New Roman" w:cs="Times New Roman"/>
+          <w:sz w:val="24"/>
+          <w:szCs w:val="24"/>
+        </w:rPr>
+        <w:t xml:space="preserve"> to offer. Communication and Tools follows there after for total number of installations. </w:t>
       </w:r>
     </w:p>
     <w:p>
@@ -3723,7 +3839,7 @@
                     </pic:cNvPicPr>
                   </pic:nvPicPr>
                   <pic:blipFill>
-                    <a:blip r:embed="rId13">
+                    <a:blip r:embed="rId14">
                       <a:extLst>
                         <a:ext uri="{28A0092B-C50C-407E-A947-70E740481C1C}">
                           <a14:useLocalDpi xmlns:a14="http://schemas.microsoft.com/office/drawing/2010/main" val="0"/>
@@ -3825,7 +3941,7 @@
                     </pic:cNvPicPr>
                   </pic:nvPicPr>
                   <pic:blipFill>
-                    <a:blip r:embed="rId14">
+                    <a:blip r:embed="rId15">
                       <a:extLst>
                         <a:ext uri="{28A0092B-C50C-407E-A947-70E740481C1C}">
                           <a14:useLocalDpi xmlns:a14="http://schemas.microsoft.com/office/drawing/2010/main" val="0"/>
@@ -3957,7 +4073,7 @@
                     </pic:cNvPicPr>
                   </pic:nvPicPr>
                   <pic:blipFill>
-                    <a:blip r:embed="rId15">
+                    <a:blip r:embed="rId16">
                       <a:extLst>
                         <a:ext uri="{28A0092B-C50C-407E-A947-70E740481C1C}">
                           <a14:useLocalDpi xmlns:a14="http://schemas.microsoft.com/office/drawing/2010/main" val="0"/>
@@ -4098,7 +4214,7 @@
                     </pic:cNvPicPr>
                   </pic:nvPicPr>
                   <pic:blipFill>
-                    <a:blip r:embed="rId16">
+                    <a:blip r:embed="rId17">
                       <a:extLst>
                         <a:ext uri="{28A0092B-C50C-407E-A947-70E740481C1C}">
                           <a14:useLocalDpi xmlns:a14="http://schemas.microsoft.com/office/drawing/2010/main" val="0"/>
@@ -4249,7 +4365,7 @@
                     </pic:cNvPicPr>
                   </pic:nvPicPr>
                   <pic:blipFill>
-                    <a:blip r:embed="rId17">
+                    <a:blip r:embed="rId18">
                       <a:extLst>
                         <a:ext uri="{28A0092B-C50C-407E-A947-70E740481C1C}">
                           <a14:useLocalDpi xmlns:a14="http://schemas.microsoft.com/office/drawing/2010/main" val="0"/>
@@ -4353,7 +4469,7 @@
                     </pic:cNvPicPr>
                   </pic:nvPicPr>
                   <pic:blipFill>
-                    <a:blip r:embed="rId18" cstate="print">
+                    <a:blip r:embed="rId19" cstate="print">
                       <a:extLst>
                         <a:ext uri="{28A0092B-C50C-407E-A947-70E740481C1C}">
                           <a14:useLocalDpi xmlns:a14="http://schemas.microsoft.com/office/drawing/2010/main" val="0"/>
@@ -4439,7 +4555,7 @@
                     </pic:cNvPicPr>
                   </pic:nvPicPr>
                   <pic:blipFill>
-                    <a:blip r:embed="rId19">
+                    <a:blip r:embed="rId20">
                       <a:extLst>
                         <a:ext uri="{28A0092B-C50C-407E-A947-70E740481C1C}">
                           <a14:useLocalDpi xmlns:a14="http://schemas.microsoft.com/office/drawing/2010/main" val="0"/>
@@ -4546,7 +4662,7 @@
                     </pic:cNvPicPr>
                   </pic:nvPicPr>
                   <pic:blipFill>
-                    <a:blip r:embed="rId20">
+                    <a:blip r:embed="rId21">
                       <a:extLst>
                         <a:ext uri="{28A0092B-C50C-407E-A947-70E740481C1C}">
                           <a14:useLocalDpi xmlns:a14="http://schemas.microsoft.com/office/drawing/2010/main" val="0"/>
@@ -4644,7 +4760,7 @@
                     </pic:cNvPicPr>
                   </pic:nvPicPr>
                   <pic:blipFill>
-                    <a:blip r:embed="rId21">
+                    <a:blip r:embed="rId22">
                       <a:extLst>
                         <a:ext uri="{28A0092B-C50C-407E-A947-70E740481C1C}">
                           <a14:useLocalDpi xmlns:a14="http://schemas.microsoft.com/office/drawing/2010/main" val="0"/>
@@ -4835,7 +4951,7 @@
                     </pic:cNvPicPr>
                   </pic:nvPicPr>
                   <pic:blipFill>
-                    <a:blip r:embed="rId22">
+                    <a:blip r:embed="rId23">
                       <a:extLst>
                         <a:ext uri="{28A0092B-C50C-407E-A947-70E740481C1C}">
                           <a14:useLocalDpi xmlns:a14="http://schemas.microsoft.com/office/drawing/2010/main" val="0"/>
@@ -4902,7 +5018,7 @@
                     </pic:cNvPicPr>
                   </pic:nvPicPr>
                   <pic:blipFill>
-                    <a:blip r:embed="rId23">
+                    <a:blip r:embed="rId24">
                       <a:extLst>
                         <a:ext uri="{28A0092B-C50C-407E-A947-70E740481C1C}">
                           <a14:useLocalDpi xmlns:a14="http://schemas.microsoft.com/office/drawing/2010/main" val="0"/>
@@ -5080,7 +5196,7 @@
                     </pic:cNvPicPr>
                   </pic:nvPicPr>
                   <pic:blipFill>
-                    <a:blip r:embed="rId24">
+                    <a:blip r:embed="rId25">
                       <a:extLst>
                         <a:ext uri="{28A0092B-C50C-407E-A947-70E740481C1C}">
                           <a14:useLocalDpi xmlns:a14="http://schemas.microsoft.com/office/drawing/2010/main" val="0"/>
@@ -5324,7 +5440,23 @@
           <w:sz w:val="24"/>
           <w:szCs w:val="24"/>
         </w:rPr>
-        <w:t>92% of total app on app store are free.</w:t>
+        <w:t xml:space="preserve">92% of total app on </w:t>
+      </w:r>
+      <w:r>
+        <w:rPr>
+          <w:rFonts w:ascii="Times New Roman" w:hAnsi="Times New Roman" w:cs="Times New Roman"/>
+          <w:sz w:val="24"/>
+          <w:szCs w:val="24"/>
+        </w:rPr>
+        <w:t>Play Store</w:t>
+      </w:r>
+      <w:r>
+        <w:rPr>
+          <w:rFonts w:ascii="Times New Roman" w:hAnsi="Times New Roman" w:cs="Times New Roman"/>
+          <w:sz w:val="24"/>
+          <w:szCs w:val="24"/>
+        </w:rPr>
+        <w:t xml:space="preserve"> are free.</w:t>
       </w:r>
     </w:p>
     <w:p>
@@ -5794,7 +5926,23 @@
           <w:sz w:val="24"/>
           <w:szCs w:val="24"/>
         </w:rPr>
-        <w:t>Event is the least installed category that should be avoided by app maker because of its dimed demand.</w:t>
+        <w:t xml:space="preserve">Event is the least installed category that should be avoided by app maker because of its </w:t>
+      </w:r>
+      <w:r>
+        <w:rPr>
+          <w:rFonts w:ascii="Times New Roman" w:hAnsi="Times New Roman" w:cs="Times New Roman"/>
+          <w:sz w:val="24"/>
+          <w:szCs w:val="24"/>
+        </w:rPr>
+        <w:t>squat</w:t>
+      </w:r>
+      <w:r>
+        <w:rPr>
+          <w:rFonts w:ascii="Times New Roman" w:hAnsi="Times New Roman" w:cs="Times New Roman"/>
+          <w:sz w:val="24"/>
+          <w:szCs w:val="24"/>
+        </w:rPr>
+        <w:t xml:space="preserve"> demand.</w:t>
       </w:r>
     </w:p>
     <w:p>
@@ -5862,6 +6010,8 @@
         </w:rPr>
         <w:t xml:space="preserve"> from users point.</w:t>
       </w:r>
+      <w:bookmarkStart w:id="0" w:name="_GoBack"/>
+      <w:bookmarkEnd w:id="0"/>
     </w:p>
     <w:p>
       <w:pPr>
@@ -6037,15 +6187,7 @@
           <w:sz w:val="24"/>
           <w:szCs w:val="24"/>
         </w:rPr>
-        <w:t>S</w:t>
-      </w:r>
-      <w:r>
-        <w:rPr>
-          <w:rFonts w:ascii="Times New Roman" w:hAnsi="Times New Roman" w:cs="Times New Roman"/>
-          <w:sz w:val="24"/>
-          <w:szCs w:val="24"/>
-        </w:rPr>
-        <w:t>tatista</w:t>
+        <w:t>Statista</w:t>
       </w:r>
     </w:p>
     <w:p>
@@ -8629,6 +8771,7 @@
   <w:style w:type="character" w:default="1" w:styleId="DefaultParagraphFont">
     <w:name w:val="Default Paragraph Font"/>
     <w:uiPriority w:val="1"/>
+    <w:semiHidden/>
     <w:unhideWhenUsed/>
   </w:style>
   <w:style w:type="table" w:default="1" w:styleId="TableNormal">
@@ -9134,4 +9277,16 @@
   <a:objectDefaults/>
   <a:extraClrSchemeLst/>
 </a:theme>
+</file>
+
+<file path=customXml/item1.xml><?xml version="1.0" encoding="utf-8"?>
+<b:Sources xmlns:b="http://schemas.openxmlformats.org/officeDocument/2006/bibliography" xmlns="http://schemas.openxmlformats.org/officeDocument/2006/bibliography" SelectedStyle="\APASixthEditionOfficeOnline.xsl" StyleName="APA" Version="6"/>
+</file>
+
+<file path=customXml/itemProps1.xml><?xml version="1.0" encoding="utf-8"?>
+<ds:datastoreItem xmlns:ds="http://schemas.openxmlformats.org/officeDocument/2006/customXml" ds:itemID="{5C026455-C5D6-4B4F-9E47-07AFC3C88FF0}">
+  <ds:schemaRefs>
+    <ds:schemaRef ds:uri="http://schemas.openxmlformats.org/officeDocument/2006/bibliography"/>
+  </ds:schemaRefs>
+</ds:datastoreItem>
 </file>